--- a/Notes_idées.docx
+++ b/Notes_idées.docx
@@ -36,12 +36,387 @@
         <w:ind w:left="432" w:hanging="432"/>
       </w:pPr>
       <w:r>
+        <w:t>•Front-end -&gt; python si c’est possible</w:t>
+      </w:r>
+    </w:p>
+    <w:p>
+      <w:pPr>
+        <w:pStyle w:val="Listepuces"/>
+        <w:numPr>
+          <w:ilvl w:val="0"/>
+          <w:numId w:val="0"/>
+        </w:numPr>
+        <w:ind w:left="432" w:hanging="432"/>
+      </w:pPr>
+      <w:r>
+        <w:t>• récupérer toutes les répliques</w:t>
+      </w:r>
+    </w:p>
+    <w:p>
+      <w:pPr>
+        <w:pStyle w:val="Listepuces"/>
+        <w:numPr>
+          <w:ilvl w:val="0"/>
+          <w:numId w:val="0"/>
+        </w:numPr>
+      </w:pPr>
+      <w:r>
+        <w:t>• et les classer avec des tags -&gt; pour l’apprentissage</w:t>
+      </w:r>
+    </w:p>
+    <w:p>
+      <w:pPr>
+        <w:pStyle w:val="Listepuces"/>
+        <w:numPr>
+          <w:ilvl w:val="0"/>
+          <w:numId w:val="0"/>
+        </w:numPr>
+      </w:pPr>
+      <w:r>
+        <w:t xml:space="preserve">• récupérer le son </w:t>
+      </w:r>
+      <w:proofErr w:type="spellStart"/>
+      <w:r>
+        <w:t>idp</w:t>
+      </w:r>
+      <w:proofErr w:type="spellEnd"/>
+      <w:r>
+        <w:t xml:space="preserve"> de la vidéo du coup </w:t>
+      </w:r>
+    </w:p>
+    <w:p>
+      <w:pPr>
+        <w:pStyle w:val="Listepuces"/>
+        <w:numPr>
+          <w:ilvl w:val="0"/>
+          <w:numId w:val="0"/>
+        </w:numPr>
+      </w:pPr>
+      <w:r>
+        <w:t xml:space="preserve">• diviser les </w:t>
+      </w:r>
+      <w:proofErr w:type="spellStart"/>
+      <w:r>
+        <w:t>audios</w:t>
+      </w:r>
+      <w:proofErr w:type="spellEnd"/>
+      <w:r>
+        <w:t xml:space="preserve"> en répliques et appliquant </w:t>
+      </w:r>
+      <w:proofErr w:type="gramStart"/>
+      <w:r>
+        <w:t>une ensemble</w:t>
+      </w:r>
+      <w:proofErr w:type="gramEnd"/>
+      <w:r>
+        <w:t xml:space="preserve"> de tags et </w:t>
+      </w:r>
+      <w:proofErr w:type="spellStart"/>
+      <w:r>
+        <w:t>meme</w:t>
+      </w:r>
+      <w:proofErr w:type="spellEnd"/>
+      <w:r>
+        <w:t xml:space="preserve"> on peut mettre le </w:t>
+      </w:r>
+      <w:proofErr w:type="spellStart"/>
+      <w:r>
+        <w:t>timecode</w:t>
+      </w:r>
+      <w:proofErr w:type="spellEnd"/>
+      <w:r>
+        <w:t xml:space="preserve"> pour les </w:t>
+      </w:r>
+      <w:proofErr w:type="spellStart"/>
+      <w:r>
+        <w:t>differenciés</w:t>
+      </w:r>
+      <w:proofErr w:type="spellEnd"/>
+    </w:p>
+    <w:p>
+      <w:pPr>
+        <w:pStyle w:val="Listepuces"/>
+        <w:numPr>
+          <w:ilvl w:val="0"/>
+          <w:numId w:val="0"/>
+        </w:numPr>
+      </w:pPr>
+      <w:r>
+        <w:t xml:space="preserve">• stocker dans une </w:t>
+      </w:r>
+      <w:proofErr w:type="spellStart"/>
+      <w:proofErr w:type="gramStart"/>
+      <w:r>
+        <w:t>bdd</w:t>
+      </w:r>
+      <w:proofErr w:type="spellEnd"/>
+      <w:r>
+        <w:t>( relationnelle</w:t>
+      </w:r>
+      <w:proofErr w:type="gramEnd"/>
+      <w:r>
+        <w:t xml:space="preserve"> ou pas ?) -&gt; </w:t>
+      </w:r>
+      <w:proofErr w:type="spellStart"/>
+      <w:r>
+        <w:t>NoSql</w:t>
+      </w:r>
+      <w:proofErr w:type="spellEnd"/>
+      <w:r>
+        <w:t>, Oracle, MySQL</w:t>
+      </w:r>
+    </w:p>
+    <w:p>
+      <w:pPr>
+        <w:pStyle w:val="Listepuces"/>
+        <w:numPr>
+          <w:ilvl w:val="0"/>
+          <w:numId w:val="0"/>
+        </w:numPr>
+      </w:pPr>
+      <w:r>
+        <w:t xml:space="preserve">• fichiers a </w:t>
+      </w:r>
+      <w:proofErr w:type="spellStart"/>
+      <w:r>
+        <w:t>telecharger</w:t>
+      </w:r>
+      <w:proofErr w:type="spellEnd"/>
+      <w:r>
+        <w:t xml:space="preserve"> avec l’appli ou sur un serveur ?</w:t>
+      </w:r>
+    </w:p>
+    <w:p>
+      <w:pPr>
+        <w:pStyle w:val="Listepuces"/>
+        <w:numPr>
+          <w:ilvl w:val="0"/>
+          <w:numId w:val="0"/>
+        </w:numPr>
+      </w:pPr>
+      <w:r>
+        <w:t xml:space="preserve">• </w:t>
+      </w:r>
+      <w:proofErr w:type="spellStart"/>
+      <w:r>
+        <w:t>Reconnaisance</w:t>
+      </w:r>
+      <w:proofErr w:type="spellEnd"/>
+      <w:r>
+        <w:t xml:space="preserve"> vocale pour l’utilisateur </w:t>
+      </w:r>
+    </w:p>
+    <w:p>
+      <w:pPr>
+        <w:pStyle w:val="Listepuces"/>
+        <w:numPr>
+          <w:ilvl w:val="0"/>
+          <w:numId w:val="0"/>
+        </w:numPr>
+      </w:pPr>
+      <w:r>
+        <w:t>• Analyser la saisie vocale</w:t>
+      </w:r>
+    </w:p>
+    <w:p>
+      <w:pPr>
+        <w:pStyle w:val="Listepuces"/>
+        <w:numPr>
+          <w:ilvl w:val="0"/>
+          <w:numId w:val="0"/>
+        </w:numPr>
+      </w:pPr>
+      <w:r>
+        <w:t>• Appliquer une IA et ressortir un truc « Logique »</w:t>
+      </w:r>
+    </w:p>
+    <w:p>
+      <w:pPr>
+        <w:pStyle w:val="Listepuces"/>
+        <w:numPr>
+          <w:ilvl w:val="0"/>
+          <w:numId w:val="0"/>
+        </w:numPr>
+        <w:rPr>
+          <w:lang w:val="en-US"/>
+        </w:rPr>
+      </w:pPr>
+      <w:r>
+        <w:rPr>
+          <w:lang w:val="en-US"/>
+        </w:rPr>
+        <w:t xml:space="preserve">• Entrainer </w:t>
+      </w:r>
+      <w:proofErr w:type="spellStart"/>
+      <w:r>
+        <w:rPr>
+          <w:lang w:val="en-US"/>
+        </w:rPr>
+        <w:t>l’IA</w:t>
+      </w:r>
+      <w:proofErr w:type="spellEnd"/>
+      <w:r>
+        <w:rPr>
+          <w:lang w:val="en-US"/>
+        </w:rPr>
+        <w:t xml:space="preserve"> -&gt; neural network, algo </w:t>
+      </w:r>
+      <w:proofErr w:type="gramStart"/>
+      <w:r>
+        <w:rPr>
+          <w:lang w:val="en-US"/>
+        </w:rPr>
+        <w:t>gene</w:t>
+      </w:r>
+      <w:r>
+        <w:rPr>
+          <w:lang w:val="en-US"/>
+        </w:rPr>
+        <w:t>rational ?</w:t>
+      </w:r>
+      <w:proofErr w:type="gramEnd"/>
+      <w:r>
+        <w:rPr>
+          <w:lang w:val="en-US"/>
+        </w:rPr>
+        <w:t xml:space="preserve"> </w:t>
+      </w:r>
+    </w:p>
+    <w:p>
+      <w:pPr>
+        <w:pStyle w:val="Listepuces"/>
+        <w:numPr>
+          <w:ilvl w:val="0"/>
+          <w:numId w:val="0"/>
+        </w:numPr>
+        <w:rPr>
+          <w:lang w:val="en-US"/>
+        </w:rPr>
+      </w:pPr>
+      <w:r>
+        <w:rPr>
+          <w:lang w:val="en-US"/>
+        </w:rPr>
         <w:t>•</w:t>
       </w:r>
+      <w:proofErr w:type="spellStart"/>
+      <w:r>
+        <w:rPr>
+          <w:lang w:val="en-US"/>
+        </w:rPr>
+        <w:t>Serveur</w:t>
+      </w:r>
+      <w:proofErr w:type="spellEnd"/>
+      <w:r>
+        <w:rPr>
+          <w:lang w:val="en-US"/>
+        </w:rPr>
+        <w:t xml:space="preserve"> pas </w:t>
+      </w:r>
+      <w:proofErr w:type="spellStart"/>
+      <w:proofErr w:type="gramStart"/>
+      <w:r>
+        <w:rPr>
+          <w:lang w:val="en-US"/>
+        </w:rPr>
+        <w:t>serveur</w:t>
+      </w:r>
+      <w:proofErr w:type="spellEnd"/>
+      <w:r>
+        <w:rPr>
+          <w:lang w:val="en-US"/>
+        </w:rPr>
+        <w:t xml:space="preserve"> ?</w:t>
+      </w:r>
+      <w:proofErr w:type="gramEnd"/>
+      <w:r>
+        <w:rPr>
+          <w:lang w:val="en-US"/>
+        </w:rPr>
+        <w:t xml:space="preserve"> La </w:t>
+      </w:r>
+      <w:proofErr w:type="gramStart"/>
+      <w:r>
+        <w:rPr>
+          <w:lang w:val="en-US"/>
+        </w:rPr>
+        <w:t>7 !!!!!</w:t>
+      </w:r>
+      <w:proofErr w:type="gramEnd"/>
+      <w:r>
+        <w:rPr>
+          <w:lang w:val="en-US"/>
+        </w:rPr>
+        <w:t xml:space="preserve"> </w:t>
+      </w:r>
+    </w:p>
+    <w:p>
+      <w:pPr>
+        <w:pStyle w:val="Listepuces"/>
+        <w:numPr>
+          <w:ilvl w:val="0"/>
+          <w:numId w:val="0"/>
+        </w:numPr>
+        <w:rPr>
+          <w:lang w:val="en-US"/>
+        </w:rPr>
+      </w:pPr>
+    </w:p>
+    <w:p>
+      <w:pPr>
+        <w:pStyle w:val="Listepuces"/>
+        <w:numPr>
+          <w:ilvl w:val="0"/>
+          <w:numId w:val="0"/>
+        </w:numPr>
+        <w:rPr>
+          <w:lang w:val="en-US"/>
+        </w:rPr>
+      </w:pPr>
+    </w:p>
+    <w:p>
+      <w:pPr>
+        <w:pStyle w:val="Listepuces"/>
+        <w:numPr>
+          <w:ilvl w:val="0"/>
+          <w:numId w:val="0"/>
+        </w:numPr>
+        <w:rPr>
+          <w:lang w:val="en-US"/>
+        </w:rPr>
+      </w:pPr>
+    </w:p>
+    <w:p>
+      <w:pPr>
+        <w:pStyle w:val="Listepuces"/>
+        <w:numPr>
+          <w:ilvl w:val="0"/>
+          <w:numId w:val="0"/>
+        </w:numPr>
+        <w:rPr>
+          <w:lang w:val="en-US"/>
+        </w:rPr>
+      </w:pPr>
+    </w:p>
+    <w:p>
+      <w:pPr>
+        <w:pStyle w:val="Listepuces"/>
+        <w:numPr>
+          <w:ilvl w:val="0"/>
+          <w:numId w:val="0"/>
+        </w:numPr>
+        <w:ind w:left="432" w:hanging="432"/>
+        <w:rPr>
+          <w:lang w:val="en-US"/>
+        </w:rPr>
+      </w:pPr>
     </w:p>
     <w:p>
       <w:pPr>
         <w:pStyle w:val="Titre2"/>
+        <w:rPr>
+          <w:lang w:val="en-US"/>
+        </w:rPr>
       </w:pPr>
     </w:p>
     <w:sectPr>

--- a/Notes_idées.docx
+++ b/Notes_idées.docx
@@ -289,65 +289,15 @@
           <w:ilvl w:val="0"/>
           <w:numId w:val="0"/>
         </w:numPr>
-        <w:rPr>
-          <w:lang w:val="en-US"/>
-        </w:rPr>
-      </w:pPr>
-      <w:r>
-        <w:rPr>
-          <w:lang w:val="en-US"/>
-        </w:rPr>
+      </w:pPr>
+      <w:r>
         <w:t>•</w:t>
       </w:r>
-      <w:proofErr w:type="spellStart"/>
-      <w:r>
-        <w:rPr>
-          <w:lang w:val="en-US"/>
-        </w:rPr>
-        <w:t>Serveur</w:t>
-      </w:r>
-      <w:proofErr w:type="spellEnd"/>
-      <w:r>
-        <w:rPr>
-          <w:lang w:val="en-US"/>
-        </w:rPr>
-        <w:t xml:space="preserve"> pas </w:t>
-      </w:r>
-      <w:proofErr w:type="spellStart"/>
-      <w:proofErr w:type="gramStart"/>
-      <w:r>
-        <w:rPr>
-          <w:lang w:val="en-US"/>
-        </w:rPr>
-        <w:t>serveur</w:t>
-      </w:r>
-      <w:proofErr w:type="spellEnd"/>
-      <w:r>
-        <w:rPr>
-          <w:lang w:val="en-US"/>
-        </w:rPr>
-        <w:t xml:space="preserve"> ?</w:t>
-      </w:r>
-      <w:proofErr w:type="gramEnd"/>
-      <w:r>
-        <w:rPr>
-          <w:lang w:val="en-US"/>
-        </w:rPr>
-        <w:t xml:space="preserve"> La </w:t>
-      </w:r>
-      <w:proofErr w:type="gramStart"/>
-      <w:r>
-        <w:rPr>
-          <w:lang w:val="en-US"/>
-        </w:rPr>
-        <w:t>7 !!!!!</w:t>
-      </w:r>
-      <w:proofErr w:type="gramEnd"/>
-      <w:r>
-        <w:rPr>
-          <w:lang w:val="en-US"/>
-        </w:rPr>
+      <w:r>
         <w:t xml:space="preserve"> </w:t>
+      </w:r>
+      <w:r>
+        <w:t xml:space="preserve">Serveur pas serveur ? La 7 !!!!! </w:t>
       </w:r>
     </w:p>
     <w:p>
@@ -357,10 +307,29 @@
           <w:ilvl w:val="0"/>
           <w:numId w:val="0"/>
         </w:numPr>
-        <w:rPr>
-          <w:lang w:val="en-US"/>
-        </w:rPr>
-      </w:pPr>
+      </w:pPr>
+      <w:r>
+        <w:t>• n</w:t>
+      </w:r>
+      <w:r>
+        <w:t xml:space="preserve">écessite le micro -&gt; </w:t>
+      </w:r>
+      <w:proofErr w:type="spellStart"/>
+      <w:r>
+        <w:t>app</w:t>
+      </w:r>
+      <w:proofErr w:type="spellEnd"/>
+      <w:r>
+        <w:t xml:space="preserve"> native : </w:t>
+      </w:r>
+      <w:proofErr w:type="gramStart"/>
+      <w:r>
+        <w:t>IOS(</w:t>
+      </w:r>
+      <w:proofErr w:type="gramEnd"/>
+      <w:r>
+        <w:t>Objective C, Swift), Android (Java, Android Studio ?)</w:t>
+      </w:r>
     </w:p>
     <w:p>
       <w:pPr>
@@ -369,10 +338,10 @@
           <w:ilvl w:val="0"/>
           <w:numId w:val="0"/>
         </w:numPr>
-        <w:rPr>
-          <w:lang w:val="en-US"/>
-        </w:rPr>
-      </w:pPr>
+      </w:pPr>
+      <w:r>
+        <w:t xml:space="preserve">• Possibilité d’utiliser les APIs des OS si native </w:t>
+      </w:r>
     </w:p>
     <w:p>
       <w:pPr>
@@ -381,10 +350,10 @@
           <w:ilvl w:val="0"/>
           <w:numId w:val="0"/>
         </w:numPr>
-        <w:rPr>
-          <w:lang w:val="en-US"/>
-        </w:rPr>
-      </w:pPr>
+      </w:pPr>
+      <w:r>
+        <w:t>• Si pas natif -&gt; Django(Python)</w:t>
+      </w:r>
     </w:p>
     <w:p>
       <w:pPr>
@@ -393,9 +362,45 @@
           <w:ilvl w:val="0"/>
           <w:numId w:val="0"/>
         </w:numPr>
-        <w:rPr>
-          <w:lang w:val="en-US"/>
-        </w:rPr>
+      </w:pPr>
+      <w:r>
+        <w:tab/>
+      </w:r>
+    </w:p>
+    <w:p>
+      <w:pPr>
+        <w:pStyle w:val="Listepuces"/>
+        <w:numPr>
+          <w:ilvl w:val="0"/>
+          <w:numId w:val="0"/>
+        </w:numPr>
+      </w:pPr>
+    </w:p>
+    <w:p>
+      <w:pPr>
+        <w:pStyle w:val="Listepuces"/>
+        <w:numPr>
+          <w:ilvl w:val="0"/>
+          <w:numId w:val="0"/>
+        </w:numPr>
+      </w:pPr>
+    </w:p>
+    <w:p>
+      <w:pPr>
+        <w:pStyle w:val="Listepuces"/>
+        <w:numPr>
+          <w:ilvl w:val="0"/>
+          <w:numId w:val="0"/>
+        </w:numPr>
+      </w:pPr>
+    </w:p>
+    <w:p>
+      <w:pPr>
+        <w:pStyle w:val="Listepuces"/>
+        <w:numPr>
+          <w:ilvl w:val="0"/>
+          <w:numId w:val="0"/>
+        </w:numPr>
       </w:pPr>
     </w:p>
     <w:p>
@@ -406,17 +411,11 @@
           <w:numId w:val="0"/>
         </w:numPr>
         <w:ind w:left="432" w:hanging="432"/>
-        <w:rPr>
-          <w:lang w:val="en-US"/>
-        </w:rPr>
       </w:pPr>
     </w:p>
     <w:p>
       <w:pPr>
         <w:pStyle w:val="Titre2"/>
-        <w:rPr>
-          <w:lang w:val="en-US"/>
-        </w:rPr>
       </w:pPr>
     </w:p>
     <w:sectPr>
@@ -908,6 +907,7 @@
     <w:lsdException w:name="HTML Sample" w:semiHidden="1" w:unhideWhenUsed="1"/>
     <w:lsdException w:name="HTML Typewriter" w:semiHidden="1" w:unhideWhenUsed="1"/>
     <w:lsdException w:name="HTML Variable" w:semiHidden="1" w:unhideWhenUsed="1"/>
+    <w:lsdException w:name="Normal Table" w:semiHidden="1" w:unhideWhenUsed="1"/>
     <w:lsdException w:name="annotation subject" w:semiHidden="1" w:unhideWhenUsed="1"/>
     <w:lsdException w:name="No List" w:semiHidden="1" w:unhideWhenUsed="1"/>
     <w:lsdException w:name="Outline List 1" w:semiHidden="1" w:unhideWhenUsed="1"/>
@@ -953,9 +953,11 @@
     <w:lsdException w:name="Table Subtle 1" w:semiHidden="1" w:unhideWhenUsed="1"/>
     <w:lsdException w:name="Table Subtle 2" w:semiHidden="1" w:unhideWhenUsed="1"/>
     <w:lsdException w:name="Table Web 1" w:semiHidden="1" w:unhideWhenUsed="1"/>
+    <w:lsdException w:name="Table Web 2" w:semiHidden="1" w:unhideWhenUsed="1"/>
     <w:lsdException w:name="Table Web 3" w:semiHidden="1" w:unhideWhenUsed="1"/>
     <w:lsdException w:name="Balloon Text" w:semiHidden="1" w:unhideWhenUsed="1"/>
     <w:lsdException w:name="Table Grid" w:uiPriority="39"/>
+    <w:lsdException w:name="Table Theme" w:semiHidden="1" w:unhideWhenUsed="1"/>
     <w:lsdException w:name="Placeholder Text" w:semiHidden="1"/>
     <w:lsdException w:name="No Spacing" w:semiHidden="1" w:uiPriority="1" w:unhideWhenUsed="1" w:qFormat="1"/>
     <w:lsdException w:name="Light Shading" w:uiPriority="60"/>

--- a/Notes_idées.docx
+++ b/Notes_idées.docx
@@ -352,8 +352,65 @@
         </w:numPr>
       </w:pPr>
       <w:r>
-        <w:t>• Si pas natif -&gt; Django(Python)</w:t>
-      </w:r>
+        <w:t xml:space="preserve">• Si pas natif -&gt; </w:t>
+      </w:r>
+      <w:proofErr w:type="gramStart"/>
+      <w:r>
+        <w:t>Django(</w:t>
+      </w:r>
+      <w:proofErr w:type="gramEnd"/>
+      <w:r>
+        <w:t>Python)</w:t>
+      </w:r>
+    </w:p>
+    <w:p>
+      <w:pPr>
+        <w:pStyle w:val="Listepuces"/>
+        <w:numPr>
+          <w:ilvl w:val="0"/>
+          <w:numId w:val="0"/>
+        </w:numPr>
+      </w:pPr>
+      <w:r>
+        <w:t xml:space="preserve">• tag a </w:t>
+      </w:r>
+      <w:proofErr w:type="spellStart"/>
+      <w:r>
+        <w:t>definir</w:t>
+      </w:r>
+      <w:proofErr w:type="spellEnd"/>
+      <w:r>
+        <w:t xml:space="preserve"> -&gt; remplir le </w:t>
+      </w:r>
+      <w:proofErr w:type="spellStart"/>
+      <w:r>
+        <w:t>dataframe</w:t>
+      </w:r>
+      <w:proofErr w:type="spellEnd"/>
+      <w:r>
+        <w:t xml:space="preserve"> de 0 et 1</w:t>
+      </w:r>
+    </w:p>
+    <w:p>
+      <w:pPr>
+        <w:pStyle w:val="Listepuces"/>
+        <w:numPr>
+          <w:ilvl w:val="0"/>
+          <w:numId w:val="0"/>
+        </w:numPr>
+      </w:pPr>
+      <w:r>
+        <w:t xml:space="preserve">• mots clés pour les tags </w:t>
+      </w:r>
+    </w:p>
+    <w:p>
+      <w:pPr>
+        <w:pStyle w:val="Listepuces"/>
+        <w:numPr>
+          <w:ilvl w:val="0"/>
+          <w:numId w:val="0"/>
+        </w:numPr>
+      </w:pPr>
     </w:p>
     <w:p>
       <w:pPr>

--- a/Notes_idées.docx
+++ b/Notes_idées.docx
@@ -411,6 +411,9 @@
           <w:numId w:val="0"/>
         </w:numPr>
       </w:pPr>
+      <w:r>
+        <w:t xml:space="preserve">• trouver un moyen de renseigner rapidement les tags </w:t>
+      </w:r>
     </w:p>
     <w:p>
       <w:pPr>
